--- a/Document/Use case/Use case description/[UC-12]View GPA of course.docx
+++ b/Document/Use case/Use case description/[UC-12]View GPA of course.docx
@@ -349,7 +349,37 @@
                 <w:rFonts w:ascii="TH SarabunPSK" w:hAnsi="TH SarabunPSK" w:cs="TH SarabunPSK"/>
                 <w:szCs w:val="22"/>
               </w:rPr>
-              <w:t>28/2/2018</w:t>
+              <w:t>2</w:t>
+            </w:r>
+            <w:r>
+              <w:rPr>
+                <w:rFonts w:ascii="TH SarabunPSK" w:hAnsi="TH SarabunPSK" w:cs="TH SarabunPSK"/>
+                <w:szCs w:val="22"/>
+              </w:rPr>
+              <w:t>7</w:t>
+            </w:r>
+            <w:bookmarkStart w:id="0" w:name="_GoBack"/>
+            <w:bookmarkEnd w:id="0"/>
+            <w:r>
+              <w:rPr>
+                <w:rFonts w:ascii="TH SarabunPSK" w:hAnsi="TH SarabunPSK" w:cs="TH SarabunPSK"/>
+                <w:szCs w:val="22"/>
+              </w:rPr>
+              <w:t>/</w:t>
+            </w:r>
+            <w:r>
+              <w:rPr>
+                <w:rFonts w:ascii="TH SarabunPSK" w:hAnsi="TH SarabunPSK" w:cs="TH SarabunPSK"/>
+                <w:szCs w:val="22"/>
+              </w:rPr>
+              <w:t>3</w:t>
+            </w:r>
+            <w:r>
+              <w:rPr>
+                <w:rFonts w:ascii="TH SarabunPSK" w:hAnsi="TH SarabunPSK" w:cs="TH SarabunPSK"/>
+                <w:szCs w:val="22"/>
+              </w:rPr>
+              <w:t>/2018</w:t>
             </w:r>
           </w:p>
         </w:tc>
@@ -894,7 +924,21 @@
                 <w:rFonts w:ascii="TH SarabunPSK" w:hAnsi="TH SarabunPSK" w:cs="TH SarabunPSK"/>
                 <w:szCs w:val="22"/>
               </w:rPr>
-              <w:t xml:space="preserve"> GPA of the course will be displays.</w:t>
+              <w:t xml:space="preserve"> GPA of the course will be display</w:t>
+            </w:r>
+            <w:r>
+              <w:rPr>
+                <w:rFonts w:ascii="TH SarabunPSK" w:hAnsi="TH SarabunPSK" w:cs="TH SarabunPSK"/>
+                <w:szCs w:val="22"/>
+              </w:rPr>
+              <w:t>ed</w:t>
+            </w:r>
+            <w:r>
+              <w:rPr>
+                <w:rFonts w:ascii="TH SarabunPSK" w:hAnsi="TH SarabunPSK" w:cs="TH SarabunPSK"/>
+                <w:szCs w:val="22"/>
+              </w:rPr>
+              <w:t>.</w:t>
             </w:r>
           </w:p>
         </w:tc>
@@ -1033,8 +1077,6 @@
                 <w:szCs w:val="22"/>
               </w:rPr>
             </w:pPr>
-            <w:bookmarkStart w:id="0" w:name="_GoBack"/>
-            <w:bookmarkEnd w:id="0"/>
           </w:p>
         </w:tc>
         <w:tc>
